--- a/cfyc content.docx
+++ b/cfyc content.docx
@@ -951,6 +951,97 @@
         </w:rPr>
         <w:t> </w:t>
       </w:r>
+      <w:bookmarkStart w:id="0" w:name="_GoBack"/>
+      <w:bookmarkEnd w:id="0"/>
+      <w:r>
+        <w:rPr>
+          <w:rFonts w:ascii="Arial" w:eastAsia="Times New Roman" w:hAnsi="Arial" w:cs="Arial"/>
+          <w:color w:val="222222"/>
+          <w:sz w:val="24"/>
+          <w:szCs w:val="24"/>
+        </w:rPr>
+        <w:fldChar w:fldCharType="begin"/>
+      </w:r>
+      <w:r>
+        <w:rPr>
+          <w:rFonts w:ascii="Arial" w:eastAsia="Times New Roman" w:hAnsi="Arial" w:cs="Arial"/>
+          <w:color w:val="222222"/>
+          <w:sz w:val="24"/>
+          <w:szCs w:val="24"/>
+        </w:rPr>
+        <w:instrText xml:space="preserve"> HYPERLINK "https://coincheckup.com/coins/cryptofy-coin" \t "_blank" </w:instrText>
+      </w:r>
+      <w:r>
+        <w:rPr>
+          <w:rFonts w:ascii="Arial" w:eastAsia="Times New Roman" w:hAnsi="Arial" w:cs="Arial"/>
+          <w:color w:val="222222"/>
+          <w:sz w:val="24"/>
+          <w:szCs w:val="24"/>
+        </w:rPr>
+        <w:fldChar w:fldCharType="separate"/>
+      </w:r>
+      <w:r>
+        <w:rPr>
+          <w:rFonts w:ascii="Arial" w:eastAsia="Times New Roman" w:hAnsi="Arial" w:cs="Arial"/>
+          <w:color w:val="1155CC"/>
+          <w:sz w:val="24"/>
+          <w:szCs w:val="24"/>
+          <w:u w:val="single"/>
+        </w:rPr>
+        <w:t>https://coincheckup.com/coins/cryptofy-coin</w:t>
+      </w:r>
+      <w:r>
+        <w:rPr>
+          <w:rFonts w:ascii="Arial" w:eastAsia="Times New Roman" w:hAnsi="Arial" w:cs="Arial"/>
+          <w:color w:val="222222"/>
+          <w:sz w:val="24"/>
+          <w:szCs w:val="24"/>
+        </w:rPr>
+        <w:fldChar w:fldCharType="end"/>
+      </w:r>
+      <w:r>
+        <w:rPr>
+          <w:rFonts w:ascii="Arial" w:eastAsia="Times New Roman" w:hAnsi="Arial" w:cs="Arial"/>
+          <w:color w:val="222222"/>
+          <w:sz w:val="24"/>
+          <w:szCs w:val="24"/>
+        </w:rPr>
+        <w:t> </w:t>
+      </w:r>
+    </w:p>
+    <w:p>
+      <w:pPr>
+        <w:shd w:val="clear" w:color="auto" w:fill="FFFFFF"/>
+        <w:spacing w:after="0" w:line="240" w:lineRule="auto"/>
+        <w:rPr>
+          <w:rFonts w:ascii="Arial" w:eastAsia="Times New Roman" w:hAnsi="Arial" w:cs="Arial"/>
+          <w:color w:val="222222"/>
+          <w:sz w:val="24"/>
+          <w:szCs w:val="24"/>
+        </w:rPr>
+      </w:pPr>
+    </w:p>
+    <w:p>
+      <w:pPr>
+        <w:shd w:val="clear" w:color="auto" w:fill="FFFFFF"/>
+        <w:spacing w:after="0" w:line="240" w:lineRule="auto"/>
+        <w:rPr>
+          <w:rFonts w:ascii="Arial" w:eastAsia="Times New Roman" w:hAnsi="Arial" w:cs="Arial"/>
+          <w:color w:val="222222"/>
+          <w:sz w:val="24"/>
+          <w:szCs w:val="24"/>
+        </w:rPr>
+      </w:pPr>
+      <w:r>
+        <w:rPr>
+          <w:rFonts w:ascii="Arial" w:eastAsia="Times New Roman" w:hAnsi="Arial" w:cs="Arial"/>
+          <w:color w:val="222222"/>
+          <w:sz w:val="24"/>
+          <w:szCs w:val="24"/>
+        </w:rPr>
+        <w:lastRenderedPageBreak/>
+        <w:t> </w:t>
+      </w:r>
       <w:hyperlink r:id="rId14" w:tgtFrame="_blank" w:history="1">
         <w:r>
           <w:rPr>
@@ -996,217 +1087,141 @@
           <w:szCs w:val="24"/>
         </w:rPr>
       </w:pPr>
-      <w:r>
-        <w:rPr>
-          <w:rFonts w:ascii="Arial" w:eastAsia="Times New Roman" w:hAnsi="Arial" w:cs="Arial"/>
-          <w:color w:val="222222"/>
-          <w:sz w:val="24"/>
-          <w:szCs w:val="24"/>
-        </w:rPr>
-        <w:lastRenderedPageBreak/>
-        <w:t> </w:t>
-      </w:r>
+    </w:p>
+    <w:p>
+      <w:pPr>
+        <w:shd w:val="clear" w:color="auto" w:fill="FFFFFF"/>
+        <w:spacing w:after="0" w:line="240" w:lineRule="auto"/>
+        <w:rPr>
+          <w:rFonts w:ascii="Arial" w:eastAsia="Times New Roman" w:hAnsi="Arial" w:cs="Arial"/>
+          <w:color w:val="222222"/>
+          <w:sz w:val="24"/>
+          <w:szCs w:val="24"/>
+        </w:rPr>
+      </w:pPr>
+    </w:p>
+    <w:p>
+      <w:pPr>
+        <w:shd w:val="clear" w:color="auto" w:fill="FFFFFF"/>
+        <w:spacing w:after="0" w:line="240" w:lineRule="auto"/>
+        <w:rPr>
+          <w:rFonts w:ascii="Arial" w:eastAsia="Times New Roman" w:hAnsi="Arial" w:cs="Arial"/>
+          <w:color w:val="222222"/>
+          <w:sz w:val="24"/>
+          <w:szCs w:val="24"/>
+        </w:rPr>
+      </w:pPr>
+    </w:p>
+    <w:p>
+      <w:pPr>
+        <w:shd w:val="clear" w:color="auto" w:fill="FFFFFF"/>
+        <w:spacing w:after="0" w:line="240" w:lineRule="auto"/>
+        <w:rPr>
+          <w:rFonts w:ascii="Arial" w:eastAsia="Times New Roman" w:hAnsi="Arial" w:cs="Arial"/>
+          <w:color w:val="222222"/>
+          <w:sz w:val="24"/>
+          <w:szCs w:val="24"/>
+        </w:rPr>
+      </w:pPr>
+      <w:r>
+        <w:rPr>
+          <w:rFonts w:ascii="Arial" w:eastAsia="Times New Roman" w:hAnsi="Arial" w:cs="Arial"/>
+          <w:color w:val="222222"/>
+          <w:sz w:val="24"/>
+          <w:szCs w:val="24"/>
+        </w:rPr>
+        <w:t>New Cards </w:t>
+      </w:r>
+    </w:p>
+    <w:p>
+      <w:pPr>
+        <w:shd w:val="clear" w:color="auto" w:fill="FFFFFF"/>
+        <w:spacing w:after="0" w:line="240" w:lineRule="auto"/>
+        <w:rPr>
+          <w:rFonts w:ascii="Arial" w:eastAsia="Times New Roman" w:hAnsi="Arial" w:cs="Arial"/>
+          <w:color w:val="222222"/>
+          <w:sz w:val="24"/>
+          <w:szCs w:val="24"/>
+        </w:rPr>
+      </w:pPr>
+    </w:p>
+    <w:p>
+      <w:pPr>
+        <w:shd w:val="clear" w:color="auto" w:fill="FFFFFF"/>
+        <w:spacing w:after="0" w:line="240" w:lineRule="auto"/>
+        <w:rPr>
+          <w:rFonts w:ascii="Arial" w:eastAsia="Times New Roman" w:hAnsi="Arial" w:cs="Arial"/>
+          <w:color w:val="222222"/>
+          <w:sz w:val="24"/>
+          <w:szCs w:val="24"/>
+        </w:rPr>
+      </w:pPr>
+      <w:r>
+        <w:rPr>
+          <w:rFonts w:ascii="Arial" w:eastAsia="Times New Roman" w:hAnsi="Arial" w:cs="Arial"/>
+          <w:color w:val="222222"/>
+          <w:sz w:val="24"/>
+          <w:szCs w:val="24"/>
+        </w:rPr>
+        <w:t xml:space="preserve">The smart contract audit for </w:t>
+      </w:r>
+      <w:proofErr w:type="spellStart"/>
+      <w:r>
+        <w:rPr>
+          <w:rFonts w:ascii="Arial" w:eastAsia="Times New Roman" w:hAnsi="Arial" w:cs="Arial"/>
+          <w:color w:val="222222"/>
+          <w:sz w:val="24"/>
+          <w:szCs w:val="24"/>
+        </w:rPr>
+        <w:t>Cryptofy</w:t>
+      </w:r>
+      <w:proofErr w:type="spellEnd"/>
+      <w:r>
+        <w:rPr>
+          <w:rFonts w:ascii="Arial" w:eastAsia="Times New Roman" w:hAnsi="Arial" w:cs="Arial"/>
+          <w:color w:val="222222"/>
+          <w:sz w:val="24"/>
+          <w:szCs w:val="24"/>
+        </w:rPr>
+        <w:t xml:space="preserve"> Coin is complete, revealing no high or medium criticality issues. </w:t>
+      </w:r>
+    </w:p>
+    <w:p>
+      <w:pPr>
+        <w:shd w:val="clear" w:color="auto" w:fill="FFFFFF"/>
+        <w:spacing w:after="0" w:line="240" w:lineRule="auto"/>
+        <w:rPr>
+          <w:rFonts w:ascii="Arial" w:eastAsia="Times New Roman" w:hAnsi="Arial" w:cs="Arial"/>
+          <w:color w:val="222222"/>
+          <w:sz w:val="24"/>
+          <w:szCs w:val="24"/>
+        </w:rPr>
+      </w:pPr>
+    </w:p>
+    <w:p>
+      <w:pPr>
+        <w:shd w:val="clear" w:color="auto" w:fill="FFFFFF"/>
+        <w:spacing w:after="0" w:line="240" w:lineRule="auto"/>
+        <w:rPr>
+          <w:rFonts w:ascii="Arial" w:eastAsia="Times New Roman" w:hAnsi="Arial" w:cs="Arial"/>
+          <w:color w:val="222222"/>
+          <w:sz w:val="24"/>
+          <w:szCs w:val="24"/>
+        </w:rPr>
+      </w:pPr>
+    </w:p>
+    <w:p>
+      <w:pPr>
+        <w:shd w:val="clear" w:color="auto" w:fill="FFFFFF"/>
+        <w:spacing w:after="0" w:line="240" w:lineRule="auto"/>
+        <w:rPr>
+          <w:rFonts w:ascii="Arial" w:eastAsia="Times New Roman" w:hAnsi="Arial" w:cs="Arial"/>
+          <w:color w:val="222222"/>
+          <w:sz w:val="24"/>
+          <w:szCs w:val="24"/>
+        </w:rPr>
+      </w:pPr>
       <w:hyperlink r:id="rId15" w:tgtFrame="_blank" w:history="1">
-        <w:r>
-          <w:rPr>
-            <w:rFonts w:ascii="Arial" w:eastAsia="Times New Roman" w:hAnsi="Arial" w:cs="Arial"/>
-            <w:color w:val="1155CC"/>
-            <w:sz w:val="24"/>
-            <w:szCs w:val="24"/>
-            <w:u w:val="single"/>
-          </w:rPr>
-          <w:t>https://coincheckup.com/coins/cryptofy-coin</w:t>
-        </w:r>
-      </w:hyperlink>
-      <w:r>
-        <w:rPr>
-          <w:rFonts w:ascii="Arial" w:eastAsia="Times New Roman" w:hAnsi="Arial" w:cs="Arial"/>
-          <w:color w:val="222222"/>
-          <w:sz w:val="24"/>
-          <w:szCs w:val="24"/>
-        </w:rPr>
-        <w:t> </w:t>
-      </w:r>
-    </w:p>
-    <w:p>
-      <w:pPr>
-        <w:shd w:val="clear" w:color="auto" w:fill="FFFFFF"/>
-        <w:spacing w:after="0" w:line="240" w:lineRule="auto"/>
-        <w:rPr>
-          <w:rFonts w:ascii="Arial" w:eastAsia="Times New Roman" w:hAnsi="Arial" w:cs="Arial"/>
-          <w:color w:val="222222"/>
-          <w:sz w:val="24"/>
-          <w:szCs w:val="24"/>
-        </w:rPr>
-      </w:pPr>
-    </w:p>
-    <w:p>
-      <w:pPr>
-        <w:shd w:val="clear" w:color="auto" w:fill="FFFFFF"/>
-        <w:spacing w:after="0" w:line="240" w:lineRule="auto"/>
-        <w:rPr>
-          <w:rFonts w:ascii="Arial" w:eastAsia="Times New Roman" w:hAnsi="Arial" w:cs="Arial"/>
-          <w:color w:val="222222"/>
-          <w:sz w:val="24"/>
-          <w:szCs w:val="24"/>
-        </w:rPr>
-      </w:pPr>
-    </w:p>
-    <w:p>
-      <w:pPr>
-        <w:shd w:val="clear" w:color="auto" w:fill="FFFFFF"/>
-        <w:spacing w:after="0" w:line="240" w:lineRule="auto"/>
-        <w:rPr>
-          <w:rFonts w:ascii="Arial" w:eastAsia="Times New Roman" w:hAnsi="Arial" w:cs="Arial"/>
-          <w:color w:val="222222"/>
-          <w:sz w:val="24"/>
-          <w:szCs w:val="24"/>
-        </w:rPr>
-      </w:pPr>
-    </w:p>
-    <w:p>
-      <w:pPr>
-        <w:shd w:val="clear" w:color="auto" w:fill="FFFFFF"/>
-        <w:spacing w:after="0" w:line="240" w:lineRule="auto"/>
-        <w:rPr>
-          <w:rFonts w:ascii="Arial" w:eastAsia="Times New Roman" w:hAnsi="Arial" w:cs="Arial"/>
-          <w:color w:val="222222"/>
-          <w:sz w:val="24"/>
-          <w:szCs w:val="24"/>
-        </w:rPr>
-      </w:pPr>
-    </w:p>
-    <w:p>
-      <w:pPr>
-        <w:shd w:val="clear" w:color="auto" w:fill="FFFFFF"/>
-        <w:spacing w:after="0" w:line="240" w:lineRule="auto"/>
-        <w:rPr>
-          <w:rFonts w:ascii="Arial" w:eastAsia="Times New Roman" w:hAnsi="Arial" w:cs="Arial"/>
-          <w:color w:val="222222"/>
-          <w:sz w:val="24"/>
-          <w:szCs w:val="24"/>
-        </w:rPr>
-      </w:pPr>
-      <w:r>
-        <w:rPr>
-          <w:rFonts w:ascii="Arial" w:eastAsia="Times New Roman" w:hAnsi="Arial" w:cs="Arial"/>
-          <w:color w:val="222222"/>
-          <w:sz w:val="24"/>
-          <w:szCs w:val="24"/>
-        </w:rPr>
-        <w:t>New Cards </w:t>
-      </w:r>
-    </w:p>
-    <w:p>
-      <w:pPr>
-        <w:shd w:val="clear" w:color="auto" w:fill="FFFFFF"/>
-        <w:spacing w:after="0" w:line="240" w:lineRule="auto"/>
-        <w:rPr>
-          <w:rFonts w:ascii="Arial" w:eastAsia="Times New Roman" w:hAnsi="Arial" w:cs="Arial"/>
-          <w:color w:val="222222"/>
-          <w:sz w:val="24"/>
-          <w:szCs w:val="24"/>
-        </w:rPr>
-      </w:pPr>
-    </w:p>
-    <w:p>
-      <w:pPr>
-        <w:shd w:val="clear" w:color="auto" w:fill="FFFFFF"/>
-        <w:spacing w:after="0" w:line="240" w:lineRule="auto"/>
-        <w:rPr>
-          <w:rFonts w:ascii="Arial" w:eastAsia="Times New Roman" w:hAnsi="Arial" w:cs="Arial"/>
-          <w:color w:val="222222"/>
-          <w:sz w:val="24"/>
-          <w:szCs w:val="24"/>
-        </w:rPr>
-      </w:pPr>
-      <w:r>
-        <w:rPr>
-          <w:rFonts w:ascii="Arial" w:eastAsia="Times New Roman" w:hAnsi="Arial" w:cs="Arial"/>
-          <w:color w:val="222222"/>
-          <w:sz w:val="24"/>
-          <w:szCs w:val="24"/>
-        </w:rPr>
-        <w:t xml:space="preserve">The smart contract audit for </w:t>
-      </w:r>
-      <w:proofErr w:type="spellStart"/>
-      <w:r>
-        <w:rPr>
-          <w:rFonts w:ascii="Arial" w:eastAsia="Times New Roman" w:hAnsi="Arial" w:cs="Arial"/>
-          <w:color w:val="222222"/>
-          <w:sz w:val="24"/>
-          <w:szCs w:val="24"/>
-        </w:rPr>
-        <w:t>Cryptofy</w:t>
-      </w:r>
-      <w:proofErr w:type="spellEnd"/>
-      <w:r>
-        <w:rPr>
-          <w:rFonts w:ascii="Arial" w:eastAsia="Times New Roman" w:hAnsi="Arial" w:cs="Arial"/>
-          <w:color w:val="222222"/>
-          <w:sz w:val="24"/>
-          <w:szCs w:val="24"/>
-        </w:rPr>
-        <w:t xml:space="preserve"> Coin is complete, revealing no high or medium criticality issues. </w:t>
-      </w:r>
-    </w:p>
-    <w:p>
-      <w:pPr>
-        <w:shd w:val="clear" w:color="auto" w:fill="FFFFFF"/>
-        <w:spacing w:after="0" w:line="240" w:lineRule="auto"/>
-        <w:rPr>
-          <w:rFonts w:ascii="Arial" w:eastAsia="Times New Roman" w:hAnsi="Arial" w:cs="Arial"/>
-          <w:color w:val="222222"/>
-          <w:sz w:val="24"/>
-          <w:szCs w:val="24"/>
-        </w:rPr>
-      </w:pPr>
-    </w:p>
-    <w:p>
-      <w:pPr>
-        <w:shd w:val="clear" w:color="auto" w:fill="FFFFFF"/>
-        <w:spacing w:after="0" w:line="240" w:lineRule="auto"/>
-        <w:rPr>
-          <w:rFonts w:ascii="Arial" w:eastAsia="Times New Roman" w:hAnsi="Arial" w:cs="Arial"/>
-          <w:color w:val="222222"/>
-          <w:sz w:val="24"/>
-          <w:szCs w:val="24"/>
-        </w:rPr>
-      </w:pPr>
-      <w:r>
-        <w:rPr>
-          <w:rFonts w:ascii="Arial" w:eastAsia="Times New Roman" w:hAnsi="Arial" w:cs="Arial"/>
-          <w:color w:val="222222"/>
-          <w:sz w:val="24"/>
-          <w:szCs w:val="24"/>
-        </w:rPr>
-        <w:t>Audit report: </w:t>
-      </w:r>
-    </w:p>
-    <w:p>
-      <w:pPr>
-        <w:shd w:val="clear" w:color="auto" w:fill="FFFFFF"/>
-        <w:spacing w:after="0" w:line="240" w:lineRule="auto"/>
-        <w:rPr>
-          <w:rFonts w:ascii="Arial" w:eastAsia="Times New Roman" w:hAnsi="Arial" w:cs="Arial"/>
-          <w:color w:val="222222"/>
-          <w:sz w:val="24"/>
-          <w:szCs w:val="24"/>
-        </w:rPr>
-      </w:pPr>
-    </w:p>
-    <w:p>
-      <w:pPr>
-        <w:shd w:val="clear" w:color="auto" w:fill="FFFFFF"/>
-        <w:spacing w:after="0" w:line="240" w:lineRule="auto"/>
-        <w:rPr>
-          <w:rFonts w:ascii="Arial" w:eastAsia="Times New Roman" w:hAnsi="Arial" w:cs="Arial"/>
-          <w:color w:val="222222"/>
-          <w:sz w:val="24"/>
-          <w:szCs w:val="24"/>
-        </w:rPr>
-      </w:pPr>
-      <w:hyperlink r:id="rId16" w:tgtFrame="_blank" w:history="1">
         <w:r>
           <w:rPr>
             <w:rFonts w:ascii="Arial" w:eastAsia="Times New Roman" w:hAnsi="Arial" w:cs="Arial"/>
@@ -1306,7 +1321,7 @@
           <w:szCs w:val="24"/>
         </w:rPr>
       </w:pPr>
-      <w:hyperlink r:id="rId17" w:tgtFrame="_blank" w:history="1">
+      <w:hyperlink r:id="rId16" w:tgtFrame="_blank" w:history="1">
         <w:r>
           <w:rPr>
             <w:rFonts w:ascii="Arial" w:eastAsia="Times New Roman" w:hAnsi="Arial" w:cs="Arial"/>
@@ -1385,7 +1400,7 @@
           <w:sz w:val="24"/>
           <w:szCs w:val="24"/>
         </w:rPr>
-        <w:t xml:space="preserve">CRYPTOFY COIN $CFYC </w:t>
+        <w:t xml:space="preserve">$CFYC </w:t>
       </w:r>
       <w:r>
         <w:rPr>
@@ -1486,8 +1501,6 @@
           <w:szCs w:val="24"/>
         </w:rPr>
       </w:pPr>
-      <w:bookmarkStart w:id="0" w:name="_GoBack"/>
-      <w:bookmarkEnd w:id="0"/>
     </w:p>
     <w:p>
       <w:pPr>
@@ -1575,7 +1588,7 @@
         </w:rPr>
         <w:t> </w:t>
       </w:r>
-      <w:hyperlink r:id="rId18" w:tgtFrame="_blank" w:history="1">
+      <w:hyperlink r:id="rId17" w:tgtFrame="_blank" w:history="1">
         <w:r>
           <w:rPr>
             <w:rFonts w:ascii="Arial" w:eastAsia="Times New Roman" w:hAnsi="Arial" w:cs="Arial"/>
@@ -1713,7 +1726,7 @@
           <w:szCs w:val="24"/>
         </w:rPr>
       </w:pPr>
-      <w:hyperlink r:id="rId19" w:tgtFrame="_blank" w:history="1">
+      <w:hyperlink r:id="rId18" w:tgtFrame="_blank" w:history="1">
         <w:proofErr w:type="gramStart"/>
         <w:r>
           <w:rPr>
